--- a/Assignment-5/Assignment-5.docx
+++ b/Assignment-5/Assignment-5.docx
@@ -106,7 +106,14 @@
           <w:rFonts w:ascii="Times New Roman" w:hAnsi="Times New Roman" w:cs="Times New Roman"/>
           <w:b/>
         </w:rPr>
-        <w:t>HTNO: 2503B05121</w:t>
+        <w:t>HTNO: 2503B05</w:t>
+      </w:r>
+      <w:r>
+        <w:rPr>
+          <w:rFonts w:ascii="Times New Roman" w:hAnsi="Times New Roman" w:cs="Times New Roman"/>
+          <w:b/>
+        </w:rPr>
+        <w:t>204</w:t>
       </w:r>
     </w:p>
     <w:p>
@@ -736,6 +743,7 @@
       <w:r>
         <w:rPr>
           <w:rFonts w:ascii="Times New Roman" w:hAnsi="Times New Roman" w:cs="Times New Roman"/>
+          <w:noProof/>
         </w:rPr>
         <w:drawing>
           <wp:inline distT="0" distB="0" distL="0" distR="0" wp14:anchorId="6F0E70B9" wp14:editId="2EC327F9">
@@ -783,6 +791,7 @@
       <w:r>
         <w:rPr>
           <w:rFonts w:ascii="Times New Roman" w:hAnsi="Times New Roman" w:cs="Times New Roman"/>
+          <w:noProof/>
         </w:rPr>
         <w:lastRenderedPageBreak/>
         <w:drawing>
@@ -1384,35 +1393,7 @@
           <w:rFonts w:ascii="Times New Roman" w:hAnsi="Times New Roman" w:cs="Times New Roman"/>
         </w:rPr>
         <w:lastRenderedPageBreak/>
-        <w:t xml:space="preserve">If </w:t>
-      </w:r>
-      <w:proofErr w:type="gramStart"/>
-      <w:r>
-        <w:rPr>
-          <w:rFonts w:ascii="Times New Roman" w:hAnsi="Times New Roman" w:cs="Times New Roman"/>
-        </w:rPr>
-        <w:t>P(</w:t>
-      </w:r>
-      <w:proofErr w:type="gramEnd"/>
-      <w:r>
-        <w:rPr>
-          <w:rFonts w:ascii="Times New Roman" w:hAnsi="Times New Roman" w:cs="Times New Roman"/>
-        </w:rPr>
-        <w:t xml:space="preserve">approve | groupA) differs significantly from </w:t>
-      </w:r>
-      <w:proofErr w:type="gramStart"/>
-      <w:r>
-        <w:rPr>
-          <w:rFonts w:ascii="Times New Roman" w:hAnsi="Times New Roman" w:cs="Times New Roman"/>
-        </w:rPr>
-        <w:t>P(</w:t>
-      </w:r>
-      <w:proofErr w:type="gramEnd"/>
-      <w:r>
-        <w:rPr>
-          <w:rFonts w:ascii="Times New Roman" w:hAnsi="Times New Roman" w:cs="Times New Roman"/>
-        </w:rPr>
-        <w:t>approve | groupB), there's potential bias.</w:t>
+        <w:t>If P(approve | groupA) differs significantly from P(approve | groupB), there's potential bias.</w:t>
       </w:r>
     </w:p>
     <w:p>
@@ -1653,21 +1634,7 @@
         <w:rPr>
           <w:rFonts w:ascii="Times New Roman" w:hAnsi="Times New Roman" w:cs="Times New Roman"/>
         </w:rPr>
-        <w:t xml:space="preserve">Model: a simple transparent model (logistic regression or decision tree) trained on </w:t>
-      </w:r>
-      <w:proofErr w:type="gramStart"/>
-      <w:r>
-        <w:rPr>
-          <w:rFonts w:ascii="Times New Roman" w:hAnsi="Times New Roman" w:cs="Times New Roman"/>
-        </w:rPr>
-        <w:t>cleaned,</w:t>
-      </w:r>
-      <w:proofErr w:type="gramEnd"/>
-      <w:r>
-        <w:rPr>
-          <w:rFonts w:ascii="Times New Roman" w:hAnsi="Times New Roman" w:cs="Times New Roman"/>
-        </w:rPr>
-        <w:t xml:space="preserve"> bias-mitigated data works better than freeform LLM reasoning.</w:t>
+        <w:t>Model: a simple transparent model (logistic regression or decision tree) trained on cleaned, bias-mitigated data works better than freeform LLM reasoning.</w:t>
       </w:r>
     </w:p>
     <w:p>
@@ -1923,6 +1890,7 @@
       <w:r>
         <w:rPr>
           <w:rFonts w:ascii="Times New Roman" w:hAnsi="Times New Roman" w:cs="Times New Roman"/>
+          <w:noProof/>
         </w:rPr>
         <w:drawing>
           <wp:inline distT="0" distB="0" distL="0" distR="0" wp14:anchorId="4E2DBB6E" wp14:editId="2B8953C0">
@@ -1970,6 +1938,7 @@
       <w:r>
         <w:rPr>
           <w:rFonts w:ascii="Times New Roman" w:hAnsi="Times New Roman" w:cs="Times New Roman"/>
+          <w:noProof/>
         </w:rPr>
         <w:drawing>
           <wp:inline distT="0" distB="0" distL="0" distR="0" wp14:anchorId="0C22EC08" wp14:editId="26F2F936">
@@ -2017,6 +1986,7 @@
       <w:r>
         <w:rPr>
           <w:rFonts w:ascii="Times New Roman" w:hAnsi="Times New Roman" w:cs="Times New Roman"/>
+          <w:noProof/>
         </w:rPr>
         <w:lastRenderedPageBreak/>
         <w:drawing>
@@ -2065,6 +2035,7 @@
       <w:r>
         <w:rPr>
           <w:rFonts w:ascii="Times New Roman" w:hAnsi="Times New Roman" w:cs="Times New Roman"/>
+          <w:noProof/>
         </w:rPr>
         <w:drawing>
           <wp:inline distT="0" distB="0" distL="0" distR="0" wp14:anchorId="0897FB2E" wp14:editId="41520010">
@@ -2235,51 +2206,21 @@
         <w:rPr>
           <w:rFonts w:ascii="Times New Roman" w:hAnsi="Times New Roman" w:cs="Times New Roman"/>
         </w:rPr>
-        <w:t xml:space="preserve"> Python function named calculate_fibonacci(n) that returns the nth Fibonacci number using recursion. Add clear inline comments explaining what each line or block does. Then provide a short explanation (200-400 words) of how the recursion works, the time and space complexity, and an iterative alternative (brief code snippet). Use zero-based indexing (i.e., calculate_</w:t>
-      </w:r>
-      <w:proofErr w:type="gramStart"/>
-      <w:r>
-        <w:rPr>
-          <w:rFonts w:ascii="Times New Roman" w:hAnsi="Times New Roman" w:cs="Times New Roman"/>
-        </w:rPr>
-        <w:t>fibonacci(</w:t>
-      </w:r>
-      <w:proofErr w:type="gramEnd"/>
-      <w:r>
-        <w:rPr>
-          <w:rFonts w:ascii="Times New Roman" w:hAnsi="Times New Roman" w:cs="Times New Roman"/>
-        </w:rPr>
-        <w:t>0) = 0, calculate_</w:t>
-      </w:r>
-      <w:proofErr w:type="gramStart"/>
-      <w:r>
-        <w:rPr>
-          <w:rFonts w:ascii="Times New Roman" w:hAnsi="Times New Roman" w:cs="Times New Roman"/>
-        </w:rPr>
-        <w:t>fibonacci(</w:t>
-      </w:r>
-      <w:proofErr w:type="gramEnd"/>
-      <w:r>
-        <w:rPr>
-          <w:rFonts w:ascii="Times New Roman" w:hAnsi="Times New Roman" w:cs="Times New Roman"/>
-        </w:rPr>
-        <w:t>1) = 1). Do not include any hardcoded test credentials or unrelated code. Keep code and explanation separated and label sections clearly.</w:t>
-      </w:r>
-    </w:p>
-    <w:p>
-      <w:pPr>
-        <w:rPr>
-          <w:rFonts w:ascii="Times New Roman" w:hAnsi="Times New Roman" w:cs="Times New Roman"/>
-        </w:rPr>
-      </w:pPr>
-      <w:proofErr w:type="gramStart"/>
+        <w:t xml:space="preserve"> Python function named calculate_fibonacci(n) that returns the nth Fibonacci number using recursion. Add clear inline comments explaining what each line or block does. Then provide a short explanation (200-400 words) of how the recursion works, the time and space complexity, and an iterative alternative (brief code snippet). Use zero-based indexing (i.e., calculate_fibonacci(0) = 0, calculate_fibonacci(1) = 1). Do not include any hardcoded test credentials or unrelated code. Keep code and explanation separated and label sections clearly.</w:t>
+      </w:r>
+    </w:p>
+    <w:p>
+      <w:pPr>
+        <w:rPr>
+          <w:rFonts w:ascii="Times New Roman" w:hAnsi="Times New Roman" w:cs="Times New Roman"/>
+        </w:rPr>
+      </w:pPr>
       <w:r>
         <w:rPr>
           <w:rFonts w:ascii="Times New Roman" w:hAnsi="Times New Roman" w:cs="Times New Roman"/>
         </w:rPr>
         <w:t>Explanation :</w:t>
       </w:r>
-      <w:proofErr w:type="gramEnd"/>
     </w:p>
     <w:p>
       <w:pPr>
@@ -2298,35 +2239,7 @@
           <w:rFonts w:ascii="Times New Roman" w:hAnsi="Times New Roman" w:cs="Times New Roman"/>
         </w:rPr>
         <w:lastRenderedPageBreak/>
-        <w:t xml:space="preserve">calls return, it adds the results. The base cases </w:t>
-      </w:r>
-      <w:proofErr w:type="gramStart"/>
-      <w:r>
-        <w:rPr>
-          <w:rFonts w:ascii="Times New Roman" w:hAnsi="Times New Roman" w:cs="Times New Roman"/>
-        </w:rPr>
-        <w:t>F(</w:t>
-      </w:r>
-      <w:proofErr w:type="gramEnd"/>
-      <w:r>
-        <w:rPr>
-          <w:rFonts w:ascii="Times New Roman" w:hAnsi="Times New Roman" w:cs="Times New Roman"/>
-        </w:rPr>
-        <w:t xml:space="preserve">0) and </w:t>
-      </w:r>
-      <w:proofErr w:type="gramStart"/>
-      <w:r>
-        <w:rPr>
-          <w:rFonts w:ascii="Times New Roman" w:hAnsi="Times New Roman" w:cs="Times New Roman"/>
-        </w:rPr>
-        <w:t>F(</w:t>
-      </w:r>
-      <w:proofErr w:type="gramEnd"/>
-      <w:r>
-        <w:rPr>
-          <w:rFonts w:ascii="Times New Roman" w:hAnsi="Times New Roman" w:cs="Times New Roman"/>
-        </w:rPr>
-        <w:t>1) stop recursion and provide known values.</w:t>
+        <w:t>calls return, it adds the results. The base cases F(0) and F(1) stop recursion and provide known values.</w:t>
       </w:r>
     </w:p>
     <w:p>
@@ -2356,15 +2269,7 @@
         <w:t xml:space="preserve"> </w:t>
       </w:r>
       <w:r>
-        <w:t xml:space="preserve">This iterative version runs in O(n) time and </w:t>
-      </w:r>
-      <w:proofErr w:type="gramStart"/>
-      <w:r>
-        <w:t>O(</w:t>
-      </w:r>
-      <w:proofErr w:type="gramEnd"/>
-      <w:r>
-        <w:t>1) extra space (excluding input/output)."</w:t>
+        <w:t>This iterative version runs in O(n) time and O(1) extra space (excluding input/output)."</w:t>
       </w:r>
     </w:p>
     <w:p>
@@ -2603,6 +2508,7 @@
       <w:r>
         <w:rPr>
           <w:rFonts w:ascii="Times New Roman" w:hAnsi="Times New Roman" w:cs="Times New Roman"/>
+          <w:noProof/>
         </w:rPr>
         <w:drawing>
           <wp:inline distT="0" distB="0" distL="0" distR="0" wp14:anchorId="3C99A5D0" wp14:editId="23EFA557">
@@ -2710,21 +2616,7 @@
         <w:rPr>
           <w:rFonts w:ascii="Times New Roman" w:hAnsi="Times New Roman" w:cs="Times New Roman"/>
         </w:rPr>
-        <w:t>Generate a Python function score_</w:t>
-      </w:r>
-      <w:proofErr w:type="gramStart"/>
-      <w:r>
-        <w:rPr>
-          <w:rFonts w:ascii="Times New Roman" w:hAnsi="Times New Roman" w:cs="Times New Roman"/>
-        </w:rPr>
-        <w:t>applicant(</w:t>
-      </w:r>
-      <w:proofErr w:type="gramEnd"/>
-      <w:r>
-        <w:rPr>
-          <w:rFonts w:ascii="Times New Roman" w:hAnsi="Times New Roman" w:cs="Times New Roman"/>
-        </w:rPr>
-        <w:t>applicant: dict) -&gt; float that computes a numeric suitability score (higher means better) for a job applicant from these fields: education_years, years_experience, skill_score (0-100), certifications_count, and gender. First provide a naive implementation that uses all fields including gender. Then provide a corrected implementation that does NOT use gender. For both, include inline comments and a short explanation of why each design may be biased or safe. Do not include any hardcoded credentials or secrets.</w:t>
+        <w:t>Generate a Python function score_applicant(applicant: dict) -&gt; float that computes a numeric suitability score (higher means better) for a job applicant from these fields: education_years, years_experience, skill_score (0-100), certifications_count, and gender. First provide a naive implementation that uses all fields including gender. Then provide a corrected implementation that does NOT use gender. For both, include inline comments and a short explanation of why each design may be biased or safe. Do not include any hardcoded credentials or secrets.</w:t>
       </w:r>
     </w:p>
     <w:p>
@@ -2934,21 +2826,7 @@
         <w:rPr>
           <w:rFonts w:ascii="Times New Roman" w:hAnsi="Times New Roman" w:cs="Times New Roman"/>
         </w:rPr>
-        <w:t>Provide a dataset </w:t>
-      </w:r>
-      <w:proofErr w:type="gramStart"/>
-      <w:r>
-        <w:rPr>
-          <w:rFonts w:ascii="Times New Roman" w:hAnsi="Times New Roman" w:cs="Times New Roman"/>
-        </w:rPr>
-        <w:t>applicants (list of dicts)</w:t>
-      </w:r>
-      <w:proofErr w:type="gramEnd"/>
-      <w:r>
-        <w:rPr>
-          <w:rFonts w:ascii="Times New Roman" w:hAnsi="Times New Roman" w:cs="Times New Roman"/>
-        </w:rPr>
-        <w:t>. Use score_applicant_safe as score_fn.</w:t>
+        <w:t>Provide a dataset applicants (list of dicts). Use score_applicant_safe as score_fn.</w:t>
       </w:r>
     </w:p>
     <w:p>
@@ -3744,6 +3622,7 @@
       <w:r>
         <w:rPr>
           <w:rFonts w:ascii="Times New Roman" w:hAnsi="Times New Roman" w:cs="Times New Roman"/>
+          <w:noProof/>
         </w:rPr>
         <w:lastRenderedPageBreak/>
         <w:drawing>
@@ -3792,6 +3671,7 @@
       <w:r>
         <w:rPr>
           <w:rFonts w:ascii="Times New Roman" w:hAnsi="Times New Roman" w:cs="Times New Roman"/>
+          <w:noProof/>
         </w:rPr>
         <w:drawing>
           <wp:inline distT="0" distB="0" distL="0" distR="0" wp14:anchorId="0C16CC70" wp14:editId="4F37EE18">
@@ -3839,6 +3719,7 @@
       <w:r>
         <w:rPr>
           <w:rFonts w:ascii="Times New Roman" w:hAnsi="Times New Roman" w:cs="Times New Roman"/>
+          <w:noProof/>
         </w:rPr>
         <w:lastRenderedPageBreak/>
         <w:drawing>
@@ -3887,6 +3768,7 @@
       <w:r>
         <w:rPr>
           <w:rFonts w:ascii="Times New Roman" w:hAnsi="Times New Roman" w:cs="Times New Roman"/>
+          <w:noProof/>
         </w:rPr>
         <w:lastRenderedPageBreak/>
         <w:drawing>
@@ -3935,6 +3817,7 @@
       <w:r>
         <w:rPr>
           <w:rFonts w:ascii="Times New Roman" w:hAnsi="Times New Roman" w:cs="Times New Roman"/>
+          <w:noProof/>
         </w:rPr>
         <w:drawing>
           <wp:inline distT="0" distB="0" distL="0" distR="0" wp14:anchorId="0E0756FE" wp14:editId="3D4F4C4B">
@@ -4325,21 +4208,7 @@
           <w:rFonts w:ascii="Times New Roman" w:hAnsi="Times New Roman" w:cs="Times New Roman"/>
         </w:rPr>
         <w:lastRenderedPageBreak/>
-        <w:t xml:space="preserve">Audit logs should not expose PII unnecessarily. Anonymize when </w:t>
-      </w:r>
-      <w:proofErr w:type="gramStart"/>
-      <w:r>
-        <w:rPr>
-          <w:rFonts w:ascii="Times New Roman" w:hAnsi="Times New Roman" w:cs="Times New Roman"/>
-        </w:rPr>
-        <w:t>possible</w:t>
-      </w:r>
-      <w:proofErr w:type="gramEnd"/>
-      <w:r>
-        <w:rPr>
-          <w:rFonts w:ascii="Times New Roman" w:hAnsi="Times New Roman" w:cs="Times New Roman"/>
-        </w:rPr>
-        <w:t xml:space="preserve"> for analytics.</w:t>
+        <w:t>Audit logs should not expose PII unnecessarily. Anonymize when possible for analytics.</w:t>
       </w:r>
     </w:p>
     <w:p>
@@ -4511,6 +4380,7 @@
       <w:r>
         <w:rPr>
           <w:rFonts w:ascii="Times New Roman" w:hAnsi="Times New Roman" w:cs="Times New Roman"/>
+          <w:noProof/>
         </w:rPr>
         <w:lastRenderedPageBreak/>
         <w:drawing>
@@ -4559,6 +4429,7 @@
       <w:r>
         <w:rPr>
           <w:rFonts w:ascii="Times New Roman" w:hAnsi="Times New Roman" w:cs="Times New Roman"/>
+          <w:noProof/>
         </w:rPr>
         <w:drawing>
           <wp:inline distT="0" distB="0" distL="0" distR="0" wp14:anchorId="6C591CEA" wp14:editId="087D16CB">
@@ -11439,6 +11310,7 @@
   <w:style w:type="character" w:default="1" w:styleId="DefaultParagraphFont">
     <w:name w:val="Default Paragraph Font"/>
     <w:uiPriority w:val="1"/>
+    <w:semiHidden/>
     <w:unhideWhenUsed/>
   </w:style>
   <w:style w:type="table" w:default="1" w:styleId="TableNormal">
